--- a/index.html.docx
+++ b/index.html.docx
@@ -1,6 +1,6 @@
 
 <file path=word/document.xml><?xml version="1.0" encoding="utf-8"?>
-<w:document xmlns:wpc="http://schemas.microsoft.com/office/word/2010/wordprocessingCanvas" xmlns:cx="http://schemas.microsoft.com/office/drawing/2014/chartex" xmlns:cx1="http://schemas.microsoft.com/office/drawing/2015/9/8/chartex" xmlns:cx2="http://schemas.microsoft.com/office/drawing/2015/10/21/chartex" xmlns:cx3="http://schemas.microsoft.com/office/drawing/2016/5/9/chartex" xmlns:cx4="http://schemas.microsoft.com/office/drawing/2016/5/10/chartex" xmlns:cx5="http://schemas.microsoft.com/office/drawing/2016/5/11/chartex" xmlns:cx6="http://schemas.microsoft.com/office/drawing/2016/5/12/chartex" xmlns:cx7="http://schemas.microsoft.com/office/drawing/2016/5/13/chartex" xmlns:cx8="http://schemas.microsoft.com/office/drawing/2016/5/14/chartex" xmlns:mc="http://schemas.openxmlformats.org/markup-compatibility/2006" xmlns:aink="http://schemas.microsoft.com/office/drawing/2016/ink" xmlns:am3d="http://schemas.microsoft.com/office/drawing/2017/model3d" xmlns:o="urn:schemas-microsoft-com:office:office" xmlns:oel="http://schemas.microsoft.com/office/2019/extlst" xmlns:r="http://schemas.openxmlformats.org/officeDocument/2006/relationships" xmlns:m="http://schemas.openxmlformats.org/officeDocument/2006/math" xmlns:v="urn:schemas-microsoft-com:vml" xmlns:wp14="http://schemas.microsoft.com/office/word/2010/wordprocessingDrawing" xmlns:wp="http://schemas.openxmlformats.org/drawingml/2006/wordprocessingDrawing" xmlns:w10="urn:schemas-microsoft-com:office:word" xmlns:w="http://schemas.openxmlformats.org/wordprocessingml/2006/main" xmlns:w14="http://schemas.microsoft.com/office/word/2010/wordml" xmlns:w15="http://schemas.microsoft.com/office/word/2012/wordml" xmlns:w16cex="http://schemas.microsoft.com/office/word/2018/wordml/cex" xmlns:w16cid="http://schemas.microsoft.com/office/word/2016/wordml/cid" xmlns:w16="http://schemas.microsoft.com/office/word/2018/wordml" xmlns:w16du="http://schemas.microsoft.com/office/word/2023/wordml/word16du" xmlns:w16sdtdh="http://schemas.microsoft.com/office/word/2020/wordml/sdtdatahash" xmlns:w16sdtfl="http://schemas.microsoft.com/office/word/2024/wordml/sdtformatlock" xmlns:w16se="http://schemas.microsoft.com/office/word/2015/wordml/symex" xmlns:wpg="http://schemas.microsoft.com/office/word/2010/wordprocessingGroup" xmlns:wpi="http://schemas.microsoft.com/office/word/2010/wordprocessingInk" xmlns:wne="http://schemas.microsoft.com/office/word/2006/wordml" xmlns:wps="http://schemas.microsoft.com/office/word/2010/wordprocessingShape" mc:Ignorable="w14 w15 w16se w16cid w16 w16cex w16sdtdh w16sdtfl w16du wp14">
+<w:document xmlns:cx="http://schemas.microsoft.com/office/drawing/2014/chartex" xmlns:cx1="http://schemas.microsoft.com/office/drawing/2015/9/8/chartex" xmlns:cx2="http://schemas.microsoft.com/office/drawing/2015/10/21/chartex" xmlns:cx3="http://schemas.microsoft.com/office/drawing/2016/5/9/chartex" xmlns:cx4="http://schemas.microsoft.com/office/drawing/2016/5/10/chartex" xmlns:cx5="http://schemas.microsoft.com/office/drawing/2016/5/11/chartex" xmlns:cx6="http://schemas.microsoft.com/office/drawing/2016/5/12/chartex" xmlns:cx7="http://schemas.microsoft.com/office/drawing/2016/5/13/chartex" xmlns:cx8="http://schemas.microsoft.com/office/drawing/2016/5/14/chartex" xmlns:mc="http://schemas.openxmlformats.org/markup-compatibility/2006" xmlns:aink="http://schemas.microsoft.com/office/drawing/2016/ink" xmlns:am3d="http://schemas.microsoft.com/office/drawing/2017/model3d" xmlns:o="urn:schemas-microsoft-com:office:office" xmlns:oel="http://schemas.microsoft.com/office/2019/extlst" xmlns:r="http://purl.oclc.org/ooxml/officeDocument/relationships" xmlns:m="http://purl.oclc.org/ooxml/officeDocument/math" xmlns:v="urn:schemas-microsoft-com:vml" xmlns:wp14="http://schemas.microsoft.com/office/word/2010/wordprocessingDrawing" xmlns:wp="http://purl.oclc.org/ooxml/drawingml/wordprocessingDrawing" xmlns:w10="urn:schemas-microsoft-com:office:word" xmlns:w="http://purl.oclc.org/ooxml/wordprocessingml/main" xmlns:w14="http://schemas.microsoft.com/office/word/2010/wordml" xmlns:w15="http://schemas.microsoft.com/office/word/2012/wordml" xmlns:w16cex="http://schemas.microsoft.com/office/word/2018/wordml/cex" xmlns:w16cid="http://schemas.microsoft.com/office/word/2016/wordml/cid" xmlns:w16="http://schemas.microsoft.com/office/word/2018/wordml" xmlns:w16du="http://schemas.microsoft.com/office/word/2023/wordml/word16du" xmlns:w16sdtdh="http://schemas.microsoft.com/office/word/2020/wordml/sdtdatahash" xmlns:w16sdtfl="http://schemas.microsoft.com/office/word/2024/wordml/sdtformatlock" xmlns:w16se="http://schemas.microsoft.com/office/word/2015/wordml/symex" xmlns:wpi="http://schemas.microsoft.com/office/word/2010/wordprocessingInk" xmlns:wne="http://schemas.microsoft.com/office/word/2006/wordml" mc:Ignorable="w14 w15 w16se w16cid w16 w16cex w16sdtdh w16sdtfl w16du wne wp14" w:conformance="strict">
   <w:body>
     <w:p>
       <w:r>
@@ -11109,9 +11109,9 @@
     <w:p/>
     <w:p/>
     <w:sectPr>
-      <w:pgSz w:w="11906" w:h="16838"/>
-      <w:pgMar w:top="1417" w:right="1701" w:bottom="1417" w:left="1701" w:header="708" w:footer="708" w:gutter="0"/>
-      <w:cols w:space="708"/>
+      <w:pgSz w:w="595.30pt" w:h="841.90pt"/>
+      <w:pgMar w:top="70.85pt" w:right="85.05pt" w:bottom="70.85pt" w:left="85.05pt" w:header="35.40pt" w:footer="35.40pt" w:gutter="0pt"/>
+      <w:cols w:space="35.40pt"/>
       <w:docGrid w:linePitch="360"/>
     </w:sectPr>
   </w:body>
@@ -11119,7 +11119,7 @@
 </file>
 
 <file path=word/styles.xml><?xml version="1.0" encoding="utf-8"?>
-<w:styles xmlns:mc="http://schemas.openxmlformats.org/markup-compatibility/2006" xmlns:r="http://schemas.openxmlformats.org/officeDocument/2006/relationships" xmlns:w="http://schemas.openxmlformats.org/wordprocessingml/2006/main" xmlns:w14="http://schemas.microsoft.com/office/word/2010/wordml" xmlns:w15="http://schemas.microsoft.com/office/word/2012/wordml" xmlns:w16cex="http://schemas.microsoft.com/office/word/2018/wordml/cex" xmlns:w16cid="http://schemas.microsoft.com/office/word/2016/wordml/cid" xmlns:w16="http://schemas.microsoft.com/office/word/2018/wordml" xmlns:w16du="http://schemas.microsoft.com/office/word/2023/wordml/word16du" xmlns:w16sdtdh="http://schemas.microsoft.com/office/word/2020/wordml/sdtdatahash" xmlns:w16sdtfl="http://schemas.microsoft.com/office/word/2024/wordml/sdtformatlock" xmlns:w16se="http://schemas.microsoft.com/office/word/2015/wordml/symex" mc:Ignorable="w14 w15 w16se w16cid w16 w16cex w16sdtdh w16sdtfl w16du">
+<w:styles xmlns:mc="http://schemas.openxmlformats.org/markup-compatibility/2006" xmlns:r="http://purl.oclc.org/ooxml/officeDocument/relationships" xmlns:w="http://purl.oclc.org/ooxml/wordprocessingml/main" xmlns:w14="http://schemas.microsoft.com/office/word/2010/wordml" xmlns:w15="http://schemas.microsoft.com/office/word/2012/wordml" xmlns:w16cex="http://schemas.microsoft.com/office/word/2018/wordml/cex" xmlns:w16cid="http://schemas.microsoft.com/office/word/2016/wordml/cid" xmlns:w16="http://schemas.microsoft.com/office/word/2018/wordml" xmlns:w16du="http://schemas.microsoft.com/office/word/2023/wordml/word16du" xmlns:w16sdtdh="http://schemas.microsoft.com/office/word/2020/wordml/sdtdatahash" xmlns:w16sdtfl="http://schemas.microsoft.com/office/word/2024/wordml/sdtformatlock" xmlns:w16se="http://schemas.microsoft.com/office/word/2015/wordml/symex" mc:Ignorable="w14 w15 w16se w16cid w16 w16cex w16sdtdh w16sdtfl w16du">
   <w:docDefaults>
     <w:rPrDefault>
       <w:rPr>
@@ -11133,7 +11133,7 @@
     </w:rPrDefault>
     <w:pPrDefault>
       <w:pPr>
-        <w:spacing w:after="160" w:line="259" w:lineRule="auto"/>
+        <w:spacing w:after="8pt" w:line="12.95pt" w:lineRule="auto"/>
       </w:pPr>
     </w:pPrDefault>
   </w:docDefaults>
@@ -11530,7 +11530,7 @@
     <w:pPr>
       <w:keepNext/>
       <w:keepLines/>
-      <w:spacing w:before="360" w:after="80"/>
+      <w:spacing w:before="18pt" w:after="4pt"/>
       <w:outlineLvl w:val="0"/>
     </w:pPr>
     <w:rPr>
@@ -11553,7 +11553,7 @@
     <w:pPr>
       <w:keepNext/>
       <w:keepLines/>
-      <w:spacing w:before="160" w:after="80"/>
+      <w:spacing w:before="8pt" w:after="4pt"/>
       <w:outlineLvl w:val="1"/>
     </w:pPr>
     <w:rPr>
@@ -11576,7 +11576,7 @@
     <w:pPr>
       <w:keepNext/>
       <w:keepLines/>
-      <w:spacing w:before="160" w:after="80"/>
+      <w:spacing w:before="8pt" w:after="4pt"/>
       <w:outlineLvl w:val="2"/>
     </w:pPr>
     <w:rPr>
@@ -11599,7 +11599,7 @@
     <w:pPr>
       <w:keepNext/>
       <w:keepLines/>
-      <w:spacing w:before="80" w:after="40"/>
+      <w:spacing w:before="4pt" w:after="2pt"/>
       <w:outlineLvl w:val="3"/>
     </w:pPr>
     <w:rPr>
@@ -11622,7 +11622,7 @@
     <w:pPr>
       <w:keepNext/>
       <w:keepLines/>
-      <w:spacing w:before="80" w:after="40"/>
+      <w:spacing w:before="4pt" w:after="2pt"/>
       <w:outlineLvl w:val="4"/>
     </w:pPr>
     <w:rPr>
@@ -11643,7 +11643,7 @@
     <w:pPr>
       <w:keepNext/>
       <w:keepLines/>
-      <w:spacing w:before="40" w:after="0"/>
+      <w:spacing w:before="2pt" w:after="0pt"/>
       <w:outlineLvl w:val="5"/>
     </w:pPr>
     <w:rPr>
@@ -11666,7 +11666,7 @@
     <w:pPr>
       <w:keepNext/>
       <w:keepLines/>
-      <w:spacing w:before="40" w:after="0"/>
+      <w:spacing w:before="2pt" w:after="0pt"/>
       <w:outlineLvl w:val="6"/>
     </w:pPr>
     <w:rPr>
@@ -11687,7 +11687,7 @@
     <w:pPr>
       <w:keepNext/>
       <w:keepLines/>
-      <w:spacing w:after="0"/>
+      <w:spacing w:after="0pt"/>
       <w:outlineLvl w:val="7"/>
     </w:pPr>
     <w:rPr>
@@ -11710,7 +11710,7 @@
     <w:pPr>
       <w:keepNext/>
       <w:keepLines/>
-      <w:spacing w:after="0"/>
+      <w:spacing w:after="0pt"/>
       <w:outlineLvl w:val="8"/>
     </w:pPr>
     <w:rPr>
@@ -11729,12 +11729,12 @@
     <w:semiHidden/>
     <w:unhideWhenUsed/>
     <w:tblPr>
-      <w:tblInd w:w="0" w:type="dxa"/>
+      <w:tblInd w:w="0pt" w:type="dxa"/>
       <w:tblCellMar>
-        <w:top w:w="0" w:type="dxa"/>
-        <w:left w:w="108" w:type="dxa"/>
-        <w:bottom w:w="0" w:type="dxa"/>
-        <w:right w:w="108" w:type="dxa"/>
+        <w:top w:w="0pt" w:type="dxa"/>
+        <w:start w:w="5.40pt" w:type="dxa"/>
+        <w:bottom w:w="0pt" w:type="dxa"/>
+        <w:end w:w="5.40pt" w:type="dxa"/>
       </w:tblCellMar>
     </w:tblPr>
   </w:style>
@@ -11872,7 +11872,7 @@
     <w:qFormat/>
     <w:rsid w:val="00F33069"/>
     <w:pPr>
-      <w:spacing w:after="80" w:line="240" w:lineRule="auto"/>
+      <w:spacing w:after="4pt" w:line="12pt" w:lineRule="auto"/>
       <w:contextualSpacing/>
     </w:pPr>
     <w:rPr>
@@ -11941,7 +11941,7 @@
     <w:qFormat/>
     <w:rsid w:val="00F33069"/>
     <w:pPr>
-      <w:spacing w:before="160"/>
+      <w:spacing w:before="8pt"/>
       <w:jc w:val="center"/>
     </w:pPr>
     <w:rPr>
@@ -11969,7 +11969,7 @@
     <w:qFormat/>
     <w:rsid w:val="00F33069"/>
     <w:pPr>
-      <w:ind w:left="720"/>
+      <w:ind w:start="36pt"/>
       <w:contextualSpacing/>
     </w:pPr>
   </w:style>
@@ -11998,8 +11998,8 @@
         <w:top w:val="single" w:sz="4" w:space="10" w:color="2E74B5" w:themeColor="accent1" w:themeShade="BF"/>
         <w:bottom w:val="single" w:sz="4" w:space="10" w:color="2E74B5" w:themeColor="accent1" w:themeShade="BF"/>
       </w:pBdr>
-      <w:spacing w:before="360" w:after="360"/>
-      <w:ind w:left="864" w:right="864"/>
+      <w:spacing w:before="18pt" w:after="18pt"/>
+      <w:ind w:start="43.20pt" w:end="43.20pt"/>
       <w:jc w:val="center"/>
     </w:pPr>
     <w:rPr>
@@ -12039,7 +12039,7 @@
     <w:basedOn w:val="Normal"/>
     <w:rsid w:val="00F33069"/>
     <w:pPr>
-      <w:spacing w:before="100" w:beforeAutospacing="1" w:after="100" w:afterAutospacing="1" w:line="240" w:lineRule="auto"/>
+      <w:spacing w:before="5pt" w:beforeAutospacing="1" w:after="5pt" w:afterAutospacing="1" w:line="12pt" w:lineRule="auto"/>
     </w:pPr>
     <w:rPr>
       <w:rFonts w:ascii="Times New Roman" w:eastAsia="Times New Roman" w:hAnsi="Times New Roman" w:cs="Times New Roman"/>
@@ -12054,7 +12054,7 @@
 </file>
 
 <file path=word/theme/theme1.xml><?xml version="1.0" encoding="utf-8"?>
-<a:theme xmlns:a="http://schemas.openxmlformats.org/drawingml/2006/main" name="Tema do Office">
+<a:theme xmlns:a="http://purl.oclc.org/ooxml/drawingml/main" name="Tema do Office">
   <a:themeElements>
     <a:clrScheme name="Office">
       <a:dk1>
@@ -12207,25 +12207,25 @@
         </a:solidFill>
         <a:gradFill rotWithShape="1">
           <a:gsLst>
-            <a:gs pos="0">
+            <a:gs pos="0%">
               <a:schemeClr val="phClr">
-                <a:lumMod val="110000"/>
-                <a:satMod val="105000"/>
-                <a:tint val="67000"/>
+                <a:lumMod val="110%"/>
+                <a:satMod val="105%"/>
+                <a:tint val="67%"/>
               </a:schemeClr>
             </a:gs>
-            <a:gs pos="50000">
+            <a:gs pos="50%">
               <a:schemeClr val="phClr">
-                <a:lumMod val="105000"/>
-                <a:satMod val="103000"/>
-                <a:tint val="73000"/>
+                <a:lumMod val="105%"/>
+                <a:satMod val="103%"/>
+                <a:tint val="73%"/>
               </a:schemeClr>
             </a:gs>
-            <a:gs pos="100000">
+            <a:gs pos="100%">
               <a:schemeClr val="phClr">
-                <a:lumMod val="105000"/>
-                <a:satMod val="109000"/>
-                <a:tint val="81000"/>
+                <a:lumMod val="105%"/>
+                <a:satMod val="109%"/>
+                <a:tint val="81%"/>
               </a:schemeClr>
             </a:gs>
           </a:gsLst>
@@ -12233,25 +12233,25 @@
         </a:gradFill>
         <a:gradFill rotWithShape="1">
           <a:gsLst>
-            <a:gs pos="0">
+            <a:gs pos="0%">
               <a:schemeClr val="phClr">
-                <a:satMod val="103000"/>
-                <a:lumMod val="102000"/>
-                <a:tint val="94000"/>
+                <a:satMod val="103%"/>
+                <a:lumMod val="102%"/>
+                <a:tint val="94%"/>
               </a:schemeClr>
             </a:gs>
-            <a:gs pos="50000">
+            <a:gs pos="50%">
               <a:schemeClr val="phClr">
-                <a:satMod val="110000"/>
-                <a:lumMod val="100000"/>
-                <a:shade val="100000"/>
+                <a:satMod val="110%"/>
+                <a:lumMod val="100%"/>
+                <a:shade val="100%"/>
               </a:schemeClr>
             </a:gs>
-            <a:gs pos="100000">
+            <a:gs pos="100%">
               <a:schemeClr val="phClr">
-                <a:lumMod val="99000"/>
-                <a:satMod val="120000"/>
-                <a:shade val="78000"/>
+                <a:lumMod val="99%"/>
+                <a:satMod val="120%"/>
+                <a:shade val="78%"/>
               </a:schemeClr>
             </a:gs>
           </a:gsLst>
@@ -12264,21 +12264,21 @@
             <a:schemeClr val="phClr"/>
           </a:solidFill>
           <a:prstDash val="solid"/>
-          <a:miter lim="800000"/>
+          <a:miter lim="800%"/>
         </a:ln>
         <a:ln w="12700" cap="flat" cmpd="sng" algn="ctr">
           <a:solidFill>
             <a:schemeClr val="phClr"/>
           </a:solidFill>
           <a:prstDash val="solid"/>
-          <a:miter lim="800000"/>
+          <a:miter lim="800%"/>
         </a:ln>
         <a:ln w="19050" cap="flat" cmpd="sng" algn="ctr">
           <a:solidFill>
             <a:schemeClr val="phClr"/>
           </a:solidFill>
           <a:prstDash val="solid"/>
-          <a:miter lim="800000"/>
+          <a:miter lim="800%"/>
         </a:ln>
       </a:lnStyleLst>
       <a:effectStyleLst>
@@ -12292,7 +12292,7 @@
           <a:effectLst>
             <a:outerShdw blurRad="57150" dist="19050" dir="5400000" algn="ctr" rotWithShape="0">
               <a:srgbClr val="000000">
-                <a:alpha val="63000"/>
+                <a:alpha val="63%"/>
               </a:srgbClr>
             </a:outerShdw>
           </a:effectLst>
@@ -12304,32 +12304,32 @@
         </a:solidFill>
         <a:solidFill>
           <a:schemeClr val="phClr">
-            <a:tint val="95000"/>
-            <a:satMod val="170000"/>
+            <a:tint val="95%"/>
+            <a:satMod val="170%"/>
           </a:schemeClr>
         </a:solidFill>
         <a:gradFill rotWithShape="1">
           <a:gsLst>
-            <a:gs pos="0">
+            <a:gs pos="0%">
               <a:schemeClr val="phClr">
-                <a:tint val="93000"/>
-                <a:satMod val="150000"/>
-                <a:shade val="98000"/>
-                <a:lumMod val="102000"/>
+                <a:tint val="93%"/>
+                <a:satMod val="150%"/>
+                <a:shade val="98%"/>
+                <a:lumMod val="102%"/>
               </a:schemeClr>
             </a:gs>
-            <a:gs pos="50000">
+            <a:gs pos="50%">
               <a:schemeClr val="phClr">
-                <a:tint val="98000"/>
-                <a:satMod val="130000"/>
-                <a:shade val="90000"/>
-                <a:lumMod val="103000"/>
+                <a:tint val="98%"/>
+                <a:satMod val="130%"/>
+                <a:shade val="90%"/>
+                <a:lumMod val="103%"/>
               </a:schemeClr>
             </a:gs>
-            <a:gs pos="100000">
+            <a:gs pos="100%">
               <a:schemeClr val="phClr">
-                <a:shade val="63000"/>
-                <a:satMod val="120000"/>
+                <a:shade val="63%"/>
+                <a:satMod val="120%"/>
               </a:schemeClr>
             </a:gs>
           </a:gsLst>
